--- a/法令ファイル/土地利用履歴調査作業規程準則/土地利用履歴調査作業規程準則（平成二十三年国土交通省令第十三号）.docx
+++ b/法令ファイル/土地利用履歴調査作業規程準則/土地利用履歴調査作業規程準則（平成二十三年国土交通省令第十三号）.docx
@@ -145,7 +145,7 @@
     </w:pPr>
     <w:r>
       <w:tab/>
-      <w:t>WeGov v0.1 - FTS141</w:t>
+      <w:t>WeGov v0.2 - FTS141</w:t>
     </w:r>
   </w:p>
 </w:ftr>
